--- a/advoccacies/desktop taskbar and notification setup advocacy.docx
+++ b/advoccacies/desktop taskbar and notification setup advocacy.docx
@@ -23,34 +23,7 @@
       </w:pPr>
       <w:r>
         <w:rPr/>
-      </w:r>
-    </w:p>
-    <w:p>
-      <w:pPr>
-        <w:pStyle w:val="Normal"/>
-        <w:bidi w:val="0"/>
-        <w:jc w:val="start"/>
-        <w:rPr/>
-      </w:pPr>
-      <w:r>
-        <w:rPr/>
-        <w:t xml:space="preserve">I guess this taskbar configuration is best for my </w:t>
-      </w:r>
-      <w:r>
-        <w:rPr/>
-        <w:t xml:space="preserve">Nobara 43 Linux KDE </w:t>
-      </w:r>
-      <w:r>
-        <w:rPr/>
-        <w:t xml:space="preserve">desktop </w:t>
-      </w:r>
-      <w:r>
-        <w:rPr/>
-        <w:t>work</w:t>
-      </w:r>
-      <w:r>
-        <w:rPr/>
-        <w:t xml:space="preserve">flow: </w:t>
+        <w:t xml:space="preserve">I guess this taskbar configuration is best for my Nobara 43 Linux KDE desktop workflow: </w:t>
       </w:r>
     </w:p>
     <w:p>
@@ -66,39 +39,7 @@
       </w:pPr>
       <w:r>
         <w:rPr/>
-        <w:t xml:space="preserve">I use a laptop where the vertical length is short and </w:t>
-      </w:r>
-      <w:r>
-        <w:rPr/>
-        <w:t xml:space="preserve">I </w:t>
-      </w:r>
-      <w:r>
-        <w:rPr/>
-        <w:t xml:space="preserve">can hover immediately </w:t>
-      </w:r>
-      <w:r>
-        <w:rPr/>
-        <w:t>to the taskbar on</w:t>
-      </w:r>
-      <w:r>
-        <w:rPr/>
-        <w:t xml:space="preserve"> the top. My eye level is </w:t>
-      </w:r>
-      <w:r>
-        <w:rPr/>
-        <w:t xml:space="preserve">also mostly focused </w:t>
-      </w:r>
-      <w:r>
-        <w:rPr/>
-        <w:t xml:space="preserve">on </w:t>
-      </w:r>
-      <w:r>
-        <w:rPr/>
-        <w:t>the</w:t>
-      </w:r>
-      <w:r>
-        <w:rPr/>
-        <w:t xml:space="preserve"> upper part of the screen. </w:t>
+        <w:t xml:space="preserve">I use a laptop where the vertical length is short and I can hover immediately to the taskbar on the top. My eye level is also mostly focused on the upper part of the screen. </w:t>
       </w:r>
     </w:p>
     <w:p>
@@ -114,27 +55,7 @@
       </w:pPr>
       <w:r>
         <w:rPr/>
-        <w:t>I also placed</w:t>
-      </w:r>
-      <w:r>
-        <w:rPr/>
-        <w:t xml:space="preserve"> the task manager </w:t>
-      </w:r>
-      <w:r>
-        <w:rPr/>
-        <w:t>and app menu</w:t>
-      </w:r>
-      <w:r>
-        <w:rPr/>
-        <w:t xml:space="preserve"> on the right and the system tray on the left because I use the mouse with my right hand </w:t>
-      </w:r>
-      <w:r>
-        <w:rPr/>
-        <w:t>and the mouse cursor is always closer to the apps on the task manager with my right hand</w:t>
-      </w:r>
-      <w:r>
-        <w:rPr/>
-        <w:t xml:space="preserve">. </w:t>
+        <w:t xml:space="preserve">I also placed the task manager and app menu on the right and the system tray on the left because I use the mouse with my right hand and the mouse cursor is always closer to the apps on the task manager with my right hand. </w:t>
       </w:r>
     </w:p>
     <w:p>
@@ -150,19 +71,7 @@
       </w:pPr>
       <w:r>
         <w:rPr/>
-        <w:t>I also set the notification to appear on the upper right so that I can see most of the notifications but it can be disrupting. :</w:t>
-      </w:r>
-      <w:r>
-        <w:rPr/>
-        <w:t xml:space="preserve">) </w:t>
-      </w:r>
-      <w:r>
-        <w:rPr/>
-        <w:t>The notification will not cover when I type documents because I type to write from left to right.</w:t>
-      </w:r>
-      <w:r>
-        <w:rPr/>
-        <w:t xml:space="preserve"> </w:t>
+        <w:t xml:space="preserve">I also set the notification to appear on the upper right so that I can see most of the notifications but it can be disrupting. :) The notification will not cover when I type documents because I type to write from left to right. </w:t>
       </w:r>
     </w:p>
     <w:p>
@@ -240,6 +149,7 @@
       <w:pgNumType w:fmt="decimal"/>
       <w:formProt w:val="false"/>
       <w:textDirection w:val="lrTb"/>
+      <w:docGrid w:type="default" w:linePitch="100" w:charSpace="0"/>
     </w:sectPr>
   </w:body>
 </w:document>
@@ -526,7 +436,6 @@
     </w:rPrDefault>
     <w:pPrDefault>
       <w:pPr>
-        <w:widowControl/>
         <w:suppressAutoHyphens w:val="true"/>
       </w:pPr>
     </w:pPrDefault>
@@ -536,7 +445,10 @@
     <w:qFormat/>
     <w:pPr>
       <w:widowControl/>
+      <w:suppressAutoHyphens w:val="true"/>
       <w:bidi w:val="0"/>
+      <w:spacing w:before="0" w:after="0"/>
+      <w:jc w:val="start"/>
     </w:pPr>
     <w:rPr>
       <w:rFonts w:ascii="Liberation Serif" w:hAnsi="Liberation Serif" w:eastAsia="Noto Serif CJK SC" w:cs="Noto Sans Devanagari"/>
@@ -547,8 +459,8 @@
       <w:lang w:val="en-PH" w:eastAsia="zh-CN" w:bidi="hi-IN"/>
     </w:rPr>
   </w:style>
-  <w:style w:type="character" w:styleId="Bullets">
-    <w:name w:val="Bullets"/>
+  <w:style w:type="character" w:styleId="Bulletsuser">
+    <w:name w:val="Bullets (user)"/>
     <w:qFormat/>
     <w:rPr>
       <w:rFonts w:ascii="OpenSymbol" w:hAnsi="OpenSymbol" w:eastAsia="OpenSymbol" w:cs="OpenSymbol"/>

--- a/advoccacies/desktop taskbar and notification setup advocacy.docx
+++ b/advoccacies/desktop taskbar and notification setup advocacy.docx
@@ -39,7 +39,23 @@
       </w:pPr>
       <w:r>
         <w:rPr/>
-        <w:t xml:space="preserve">I use a laptop where the vertical length is short and I can hover immediately to the taskbar on the top. My eye level is also mostly focused on the upper part of the screen. </w:t>
+        <w:t xml:space="preserve">I use a laptop where the vertical </w:t>
+      </w:r>
+      <w:r>
+        <w:rPr/>
+        <w:t>height</w:t>
+      </w:r>
+      <w:r>
+        <w:rPr/>
+        <w:t xml:space="preserve"> </w:t>
+      </w:r>
+      <w:r>
+        <w:rPr/>
+        <w:t xml:space="preserve">of the screen </w:t>
+      </w:r>
+      <w:r>
+        <w:rPr/>
+        <w:t xml:space="preserve">is short and I can hover immediately to the taskbar on the top. My eye level is also mostly focused on the upper part of the screen. </w:t>
       </w:r>
     </w:p>
     <w:p>
@@ -459,8 +475,8 @@
       <w:lang w:val="en-PH" w:eastAsia="zh-CN" w:bidi="hi-IN"/>
     </w:rPr>
   </w:style>
-  <w:style w:type="character" w:styleId="Bulletsuser">
-    <w:name w:val="Bullets (user)"/>
+  <w:style w:type="character" w:styleId="Bullets">
+    <w:name w:val="Bullets"/>
     <w:qFormat/>
     <w:rPr>
       <w:rFonts w:ascii="OpenSymbol" w:hAnsi="OpenSymbol" w:eastAsia="OpenSymbol" w:cs="OpenSymbol"/>

--- a/advoccacies/desktop taskbar and notification setup advocacy.docx
+++ b/advoccacies/desktop taskbar and notification setup advocacy.docx
@@ -39,23 +39,7 @@
       </w:pPr>
       <w:r>
         <w:rPr/>
-        <w:t xml:space="preserve">I use a laptop where the vertical </w:t>
-      </w:r>
-      <w:r>
-        <w:rPr/>
-        <w:t>height</w:t>
-      </w:r>
-      <w:r>
-        <w:rPr/>
-        <w:t xml:space="preserve"> </w:t>
-      </w:r>
-      <w:r>
-        <w:rPr/>
-        <w:t xml:space="preserve">of the screen </w:t>
-      </w:r>
-      <w:r>
-        <w:rPr/>
-        <w:t xml:space="preserve">is short and I can hover immediately to the taskbar on the top. My eye level is also mostly focused on the upper part of the screen. </w:t>
+        <w:t xml:space="preserve">I use a laptop where the vertical height of the screen is short and I can hover immediately to the taskbar on the top. My eye level is also mostly focused on the upper part of the screen. </w:t>
       </w:r>
     </w:p>
     <w:p>
@@ -87,7 +71,15 @@
       </w:pPr>
       <w:r>
         <w:rPr/>
-        <w:t xml:space="preserve">I also set the notification to appear on the upper right so that I can see most of the notifications but it can be disrupting. :) The notification will not cover when I type documents because I type to write from left to right. </w:t>
+        <w:t>I also set the notification to appear on the upper right so that I can see most of the notifications but it can be disruptin</w:t>
+      </w:r>
+      <w:r>
+        <w:rPr/>
+        <w:t xml:space="preserve">g but the notification hide time can be adjust to a shorter time like three (3) seconds. </w:t>
+      </w:r>
+      <w:r>
+        <w:rPr/>
+        <w:t xml:space="preserve">:) The notification will not cover when I type documents because I type to write from left to right. </w:t>
       </w:r>
     </w:p>
     <w:p>
@@ -475,8 +467,8 @@
       <w:lang w:val="en-PH" w:eastAsia="zh-CN" w:bidi="hi-IN"/>
     </w:rPr>
   </w:style>
-  <w:style w:type="character" w:styleId="Bullets">
-    <w:name w:val="Bullets"/>
+  <w:style w:type="character" w:styleId="Bulletsuser">
+    <w:name w:val="Bullets (user)"/>
     <w:qFormat/>
     <w:rPr>
       <w:rFonts w:ascii="OpenSymbol" w:hAnsi="OpenSymbol" w:eastAsia="OpenSymbol" w:cs="OpenSymbol"/>
